--- a/7th term/БД/LabWork1/LabWork1.docx
+++ b/7th term/БД/LabWork1/LabWork1.docx
@@ -7,14 +7,16 @@
         <w:spacing w:after="0" w:line="240" w:lineRule="auto"/>
         <w:jc w:val="center"/>
         <w:rPr>
-          <w:rFonts w:cs="Times New Roman"/>
-          <w:szCs w:val="28"/>
-        </w:rPr>
-      </w:pPr>
-      <w:r>
-        <w:rPr>
-          <w:rFonts w:cs="Times New Roman"/>
-          <w:szCs w:val="28"/>
+          <w:rFonts w:ascii="Times New Roman" w:eastAsia="SimSun" w:hAnsi="Times New Roman" w:cs="Mangal"/>
+          <w:szCs w:val="28"/>
+          <w:lang w:eastAsia="zh-CN" w:bidi="hi-IN"/>
+        </w:rPr>
+      </w:pPr>
+      <w:r>
+        <w:rPr>
+          <w:rFonts w:ascii="Times New Roman" w:eastAsia="SimSun" w:hAnsi="Times New Roman" w:cs="Mangal"/>
+          <w:szCs w:val="28"/>
+          <w:lang w:eastAsia="zh-CN" w:bidi="hi-IN"/>
         </w:rPr>
         <w:t>Министерство образования Республики Беларусь</w:t>
       </w:r>
@@ -24,26 +26,37 @@
         <w:spacing w:after="0" w:line="240" w:lineRule="auto"/>
         <w:jc w:val="center"/>
         <w:rPr>
-          <w:rFonts w:cs="Times New Roman"/>
-          <w:szCs w:val="28"/>
-        </w:rPr>
-      </w:pPr>
+          <w:rFonts w:ascii="Times New Roman" w:eastAsia="SimSun" w:hAnsi="Times New Roman" w:cs="Mangal"/>
+          <w:szCs w:val="28"/>
+          <w:lang w:eastAsia="zh-CN" w:bidi="hi-IN"/>
+        </w:rPr>
+      </w:pPr>
+      <w:r>
+        <w:rPr>
+          <w:rFonts w:ascii="Times New Roman" w:eastAsia="SimSun" w:hAnsi="Times New Roman" w:cs="Mangal"/>
+          <w:szCs w:val="28"/>
+          <w:lang w:eastAsia="zh-CN" w:bidi="hi-IN"/>
+        </w:rPr>
+        <w:t>Учреждение образования</w:t>
+      </w:r>
     </w:p>
     <w:p>
       <w:pPr>
         <w:spacing w:after="0" w:line="240" w:lineRule="auto"/>
         <w:jc w:val="center"/>
         <w:rPr>
-          <w:rFonts w:cs="Times New Roman"/>
-          <w:szCs w:val="28"/>
-        </w:rPr>
-      </w:pPr>
-      <w:r>
-        <w:rPr>
-          <w:rFonts w:cs="Times New Roman"/>
-          <w:szCs w:val="28"/>
-        </w:rPr>
-        <w:t>Учреждение образования</w:t>
+          <w:rFonts w:ascii="Times New Roman" w:eastAsia="SimSun" w:hAnsi="Times New Roman" w:cs="Mangal"/>
+          <w:szCs w:val="28"/>
+          <w:lang w:eastAsia="zh-CN" w:bidi="hi-IN"/>
+        </w:rPr>
+      </w:pPr>
+      <w:r>
+        <w:rPr>
+          <w:rFonts w:ascii="Times New Roman" w:eastAsia="SimSun" w:hAnsi="Times New Roman" w:cs="Mangal"/>
+          <w:szCs w:val="28"/>
+          <w:lang w:eastAsia="zh-CN" w:bidi="hi-IN"/>
+        </w:rPr>
+        <w:t>БЕЛОРУССКИЙ ГОСУДАРСТВЕННЫЙ УНИВЕРСИТЕТ</w:t>
       </w:r>
     </w:p>
     <w:p>
@@ -51,16 +64,18 @@
         <w:spacing w:after="0" w:line="240" w:lineRule="auto"/>
         <w:jc w:val="center"/>
         <w:rPr>
-          <w:rFonts w:cs="Times New Roman"/>
-          <w:szCs w:val="28"/>
-        </w:rPr>
-      </w:pPr>
-      <w:r>
-        <w:rPr>
-          <w:rFonts w:cs="Times New Roman"/>
-          <w:szCs w:val="28"/>
-        </w:rPr>
-        <w:t>«Белорусский государственный университет информатики и радиоэлектроники»</w:t>
+          <w:rFonts w:ascii="Times New Roman" w:eastAsia="SimSun" w:hAnsi="Times New Roman" w:cs="Mangal"/>
+          <w:szCs w:val="28"/>
+          <w:lang w:eastAsia="zh-CN" w:bidi="hi-IN"/>
+        </w:rPr>
+      </w:pPr>
+      <w:r>
+        <w:rPr>
+          <w:rFonts w:ascii="Times New Roman" w:eastAsia="SimSun" w:hAnsi="Times New Roman" w:cs="Mangal"/>
+          <w:szCs w:val="28"/>
+          <w:lang w:eastAsia="zh-CN" w:bidi="hi-IN"/>
+        </w:rPr>
+        <w:t>ИНФОРМАТИКИ И РАДИОЭЛЕКТРОНИКИ</w:t>
       </w:r>
     </w:p>
     <w:p>
@@ -68,8 +83,9 @@
         <w:spacing w:after="0" w:line="240" w:lineRule="auto"/>
         <w:jc w:val="center"/>
         <w:rPr>
-          <w:rFonts w:cs="Times New Roman"/>
-          <w:szCs w:val="28"/>
+          <w:rFonts w:ascii="Times New Roman" w:eastAsia="SimSun" w:hAnsi="Times New Roman" w:cs="Mangal"/>
+          <w:szCs w:val="28"/>
+          <w:lang w:eastAsia="zh-CN" w:bidi="hi-IN"/>
         </w:rPr>
       </w:pPr>
     </w:p>
@@ -78,14 +94,46 @@
         <w:spacing w:after="0" w:line="240" w:lineRule="auto"/>
         <w:jc w:val="center"/>
         <w:rPr>
-          <w:rFonts w:cs="Times New Roman"/>
-          <w:szCs w:val="28"/>
-        </w:rPr>
-      </w:pPr>
-      <w:r>
-        <w:rPr>
-          <w:rFonts w:cs="Times New Roman"/>
-          <w:szCs w:val="28"/>
+          <w:rFonts w:ascii="Times New Roman" w:eastAsia="SimSun" w:hAnsi="Times New Roman" w:cs="Mangal"/>
+          <w:szCs w:val="28"/>
+          <w:lang w:eastAsia="zh-CN" w:bidi="hi-IN"/>
+        </w:rPr>
+      </w:pPr>
+      <w:r>
+        <w:rPr>
+          <w:rFonts w:ascii="Times New Roman" w:eastAsia="SimSun" w:hAnsi="Times New Roman" w:cs="Mangal"/>
+          <w:szCs w:val="28"/>
+          <w:lang w:eastAsia="zh-CN" w:bidi="hi-IN"/>
+        </w:rPr>
+        <w:t>Факультет компьютерных систем и сетей</w:t>
+      </w:r>
+    </w:p>
+    <w:p>
+      <w:pPr>
+        <w:spacing w:after="0" w:line="240" w:lineRule="auto"/>
+        <w:jc w:val="center"/>
+        <w:rPr>
+          <w:rFonts w:ascii="Times New Roman" w:eastAsia="SimSun" w:hAnsi="Times New Roman" w:cs="Mangal"/>
+          <w:szCs w:val="28"/>
+          <w:lang w:eastAsia="zh-CN" w:bidi="hi-IN"/>
+        </w:rPr>
+      </w:pPr>
+    </w:p>
+    <w:p>
+      <w:pPr>
+        <w:spacing w:after="0" w:line="240" w:lineRule="auto"/>
+        <w:jc w:val="center"/>
+        <w:rPr>
+          <w:rFonts w:ascii="Times New Roman" w:eastAsia="SimSun" w:hAnsi="Times New Roman" w:cs="Mangal"/>
+          <w:szCs w:val="28"/>
+          <w:lang w:eastAsia="zh-CN" w:bidi="hi-IN"/>
+        </w:rPr>
+      </w:pPr>
+      <w:r>
+        <w:rPr>
+          <w:rFonts w:ascii="Times New Roman" w:eastAsia="SimSun" w:hAnsi="Times New Roman" w:cs="Mangal"/>
+          <w:szCs w:val="28"/>
+          <w:lang w:eastAsia="zh-CN" w:bidi="hi-IN"/>
         </w:rPr>
         <w:t>Кафедра электронных вычислительных машин</w:t>
       </w:r>
@@ -95,8 +143,9 @@
         <w:spacing w:after="0" w:line="240" w:lineRule="auto"/>
         <w:jc w:val="center"/>
         <w:rPr>
-          <w:rFonts w:cs="Times New Roman"/>
-          <w:szCs w:val="28"/>
+          <w:rFonts w:ascii="Times New Roman" w:eastAsia="SimSun" w:hAnsi="Times New Roman" w:cs="Mangal"/>
+          <w:szCs w:val="28"/>
+          <w:lang w:eastAsia="zh-CN" w:bidi="hi-IN"/>
         </w:rPr>
       </w:pPr>
     </w:p>
@@ -105,18 +154,28 @@
         <w:spacing w:after="0" w:line="240" w:lineRule="auto"/>
         <w:jc w:val="center"/>
         <w:rPr>
-          <w:rFonts w:cs="Times New Roman"/>
-          <w:szCs w:val="28"/>
-        </w:rPr>
-      </w:pPr>
+          <w:rFonts w:ascii="Times New Roman" w:eastAsia="SimSun" w:hAnsi="Times New Roman" w:cs="Mangal"/>
+          <w:szCs w:val="28"/>
+          <w:lang w:eastAsia="zh-CN" w:bidi="hi-IN"/>
+        </w:rPr>
+      </w:pPr>
+      <w:r>
+        <w:rPr>
+          <w:rFonts w:ascii="Times New Roman" w:eastAsia="SimSun" w:hAnsi="Times New Roman" w:cs="Mangal"/>
+          <w:szCs w:val="28"/>
+          <w:lang w:eastAsia="zh-CN" w:bidi="hi-IN"/>
+        </w:rPr>
+        <w:t>Дисциплина: Базы данных</w:t>
+      </w:r>
     </w:p>
     <w:p>
       <w:pPr>
         <w:spacing w:after="0" w:line="240" w:lineRule="auto"/>
         <w:jc w:val="center"/>
         <w:rPr>
-          <w:rFonts w:cs="Times New Roman"/>
-          <w:szCs w:val="28"/>
+          <w:rFonts w:ascii="Times New Roman" w:eastAsia="SimSun" w:hAnsi="Times New Roman" w:cs="Mangal"/>
+          <w:szCs w:val="28"/>
+          <w:lang w:eastAsia="zh-CN" w:bidi="hi-IN"/>
         </w:rPr>
       </w:pPr>
     </w:p>
@@ -125,8 +184,9 @@
         <w:spacing w:after="0" w:line="240" w:lineRule="auto"/>
         <w:jc w:val="center"/>
         <w:rPr>
-          <w:rFonts w:cs="Times New Roman"/>
-          <w:szCs w:val="28"/>
+          <w:rFonts w:ascii="Times New Roman" w:eastAsia="SimSun" w:hAnsi="Times New Roman" w:cs="Mangal"/>
+          <w:szCs w:val="28"/>
+          <w:lang w:eastAsia="zh-CN" w:bidi="hi-IN"/>
         </w:rPr>
       </w:pPr>
     </w:p>
@@ -135,8 +195,9 @@
         <w:spacing w:after="0" w:line="240" w:lineRule="auto"/>
         <w:jc w:val="center"/>
         <w:rPr>
-          <w:rFonts w:cs="Times New Roman"/>
-          <w:szCs w:val="28"/>
+          <w:rFonts w:ascii="Times New Roman" w:eastAsia="SimSun" w:hAnsi="Times New Roman" w:cs="Mangal"/>
+          <w:szCs w:val="28"/>
+          <w:lang w:eastAsia="zh-CN" w:bidi="hi-IN"/>
         </w:rPr>
       </w:pPr>
     </w:p>
@@ -145,8 +206,9 @@
         <w:spacing w:after="0" w:line="240" w:lineRule="auto"/>
         <w:jc w:val="center"/>
         <w:rPr>
-          <w:rFonts w:cs="Times New Roman"/>
-          <w:szCs w:val="28"/>
+          <w:rFonts w:ascii="Times New Roman" w:eastAsia="SimSun" w:hAnsi="Times New Roman" w:cs="Mangal"/>
+          <w:szCs w:val="28"/>
+          <w:lang w:eastAsia="zh-CN" w:bidi="hi-IN"/>
         </w:rPr>
       </w:pPr>
     </w:p>
@@ -155,8 +217,9 @@
         <w:spacing w:after="0" w:line="240" w:lineRule="auto"/>
         <w:jc w:val="center"/>
         <w:rPr>
-          <w:rFonts w:cs="Times New Roman"/>
-          <w:szCs w:val="28"/>
+          <w:rFonts w:ascii="Times New Roman" w:eastAsia="SimSun" w:hAnsi="Times New Roman" w:cs="Mangal"/>
+          <w:szCs w:val="28"/>
+          <w:lang w:eastAsia="zh-CN" w:bidi="hi-IN"/>
         </w:rPr>
       </w:pPr>
     </w:p>
@@ -165,8 +228,9 @@
         <w:spacing w:after="0" w:line="240" w:lineRule="auto"/>
         <w:jc w:val="center"/>
         <w:rPr>
-          <w:rFonts w:cs="Times New Roman"/>
-          <w:szCs w:val="28"/>
+          <w:rFonts w:ascii="Times New Roman" w:eastAsia="SimSun" w:hAnsi="Times New Roman" w:cs="Mangal"/>
+          <w:szCs w:val="28"/>
+          <w:lang w:eastAsia="zh-CN" w:bidi="hi-IN"/>
         </w:rPr>
       </w:pPr>
     </w:p>
@@ -175,8 +239,9 @@
         <w:spacing w:after="0" w:line="240" w:lineRule="auto"/>
         <w:jc w:val="center"/>
         <w:rPr>
-          <w:rFonts w:cs="Times New Roman"/>
-          <w:szCs w:val="28"/>
+          <w:rFonts w:ascii="Times New Roman" w:eastAsia="SimSun" w:hAnsi="Times New Roman" w:cs="Mangal"/>
+          <w:szCs w:val="28"/>
+          <w:lang w:eastAsia="zh-CN" w:bidi="hi-IN"/>
         </w:rPr>
       </w:pPr>
     </w:p>
@@ -185,125 +250,142 @@
         <w:spacing w:after="0" w:line="240" w:lineRule="auto"/>
         <w:jc w:val="center"/>
         <w:rPr>
-          <w:rFonts w:cs="Times New Roman"/>
-          <w:szCs w:val="28"/>
-        </w:rPr>
-      </w:pPr>
-      <w:r>
-        <w:rPr>
-          <w:rFonts w:cs="Times New Roman"/>
-          <w:szCs w:val="28"/>
-        </w:rPr>
-        <w:t>Лабораторная работа №1</w:t>
-      </w:r>
+          <w:rFonts w:ascii="Times New Roman" w:eastAsia="SimSun" w:hAnsi="Times New Roman" w:cs="Mangal"/>
+          <w:szCs w:val="28"/>
+          <w:lang w:eastAsia="zh-CN" w:bidi="hi-IN"/>
+        </w:rPr>
+      </w:pPr>
     </w:p>
     <w:p>
       <w:pPr>
         <w:spacing w:after="0" w:line="240" w:lineRule="auto"/>
         <w:jc w:val="center"/>
         <w:rPr>
-          <w:rFonts w:cs="Times New Roman"/>
-          <w:szCs w:val="28"/>
-        </w:rPr>
-      </w:pPr>
-      <w:r>
-        <w:rPr>
-          <w:rFonts w:cs="Times New Roman"/>
-          <w:szCs w:val="28"/>
-        </w:rPr>
-        <w:t>«</w:t>
-      </w:r>
-      <w:r>
-        <w:rPr>
-          <w:rFonts w:eastAsia="Times New Roman"/>
-          <w:bCs/>
-          <w:szCs w:val="28"/>
-        </w:rPr>
-        <w:t xml:space="preserve">Создание </w:t>
-      </w:r>
-      <w:r>
-        <w:rPr>
-          <w:rFonts w:eastAsia="Times New Roman"/>
-          <w:bCs/>
-          <w:szCs w:val="28"/>
-          <w:lang w:val="en-US"/>
-        </w:rPr>
-        <w:t>ER</w:t>
-      </w:r>
-      <w:r>
-        <w:rPr>
-          <w:rFonts w:eastAsia="Times New Roman"/>
-          <w:bCs/>
-          <w:szCs w:val="28"/>
-        </w:rPr>
-        <w:t>-</w:t>
-      </w:r>
-      <w:r>
-        <w:rPr>
-          <w:rFonts w:eastAsia="Times New Roman"/>
-          <w:bCs/>
-          <w:szCs w:val="28"/>
-        </w:rPr>
-        <w:t>диаграммы</w:t>
-      </w:r>
-      <w:r>
-        <w:rPr>
-          <w:rFonts w:cs="Times New Roman"/>
-          <w:szCs w:val="28"/>
-        </w:rPr>
-        <w:t>»</w:t>
-      </w:r>
+          <w:rFonts w:ascii="Times New Roman" w:eastAsia="SimSun" w:hAnsi="Times New Roman" w:cs="Mangal"/>
+          <w:szCs w:val="28"/>
+          <w:lang w:eastAsia="zh-CN" w:bidi="hi-IN"/>
+        </w:rPr>
+      </w:pPr>
     </w:p>
     <w:p>
       <w:pPr>
         <w:spacing w:after="0" w:line="240" w:lineRule="auto"/>
         <w:jc w:val="center"/>
         <w:rPr>
-          <w:rFonts w:cs="Times New Roman"/>
-          <w:szCs w:val="28"/>
-        </w:rPr>
-      </w:pPr>
-      <w:r>
-        <w:rPr>
-          <w:rFonts w:cs="Times New Roman"/>
-          <w:szCs w:val="28"/>
-        </w:rPr>
-        <w:t>В</w:t>
-      </w:r>
-      <w:r>
-        <w:rPr>
-          <w:rFonts w:cs="Times New Roman"/>
-          <w:szCs w:val="28"/>
-        </w:rPr>
-        <w:t>ариант №</w:t>
-      </w:r>
-      <w:r>
-        <w:rPr>
-          <w:rFonts w:cs="Times New Roman"/>
-          <w:szCs w:val="28"/>
+          <w:rFonts w:ascii="Times New Roman" w:eastAsia="SimSun" w:hAnsi="Times New Roman" w:cs="Mangal"/>
+          <w:szCs w:val="28"/>
+          <w:lang w:eastAsia="zh-CN" w:bidi="hi-IN"/>
+        </w:rPr>
+      </w:pPr>
+      <w:r>
+        <w:rPr>
+          <w:rFonts w:ascii="Times New Roman" w:eastAsia="SimSun" w:hAnsi="Times New Roman" w:cs="Mangal"/>
+          <w:szCs w:val="28"/>
+          <w:lang w:eastAsia="zh-CN" w:bidi="hi-IN"/>
+        </w:rPr>
+        <w:t>ОТЧ</w:t>
+      </w:r>
+      <w:r>
+        <w:rPr>
+          <w:rFonts w:ascii="Times New Roman" w:eastAsia="SimSun" w:hAnsi="Times New Roman" w:cs="Mangal"/>
+          <w:szCs w:val="28"/>
+          <w:lang w:eastAsia="zh-CN" w:bidi="hi-IN"/>
+        </w:rPr>
+        <w:t>Ё</w:t>
+      </w:r>
+      <w:r>
+        <w:rPr>
+          <w:rFonts w:ascii="Times New Roman" w:eastAsia="SimSun" w:hAnsi="Times New Roman" w:cs="Mangal"/>
+          <w:szCs w:val="28"/>
+          <w:lang w:eastAsia="zh-CN" w:bidi="hi-IN"/>
+        </w:rPr>
+        <w:t>Т</w:t>
+      </w:r>
+    </w:p>
+    <w:p>
+      <w:pPr>
+        <w:spacing w:after="0" w:line="240" w:lineRule="auto"/>
+        <w:jc w:val="center"/>
+        <w:rPr>
+          <w:rFonts w:ascii="Times New Roman" w:eastAsia="SimSun" w:hAnsi="Times New Roman" w:cs="Mangal"/>
+          <w:szCs w:val="28"/>
+          <w:lang w:eastAsia="zh-CN" w:bidi="hi-IN"/>
+        </w:rPr>
+      </w:pPr>
+      <w:r>
+        <w:rPr>
+          <w:rFonts w:ascii="Times New Roman" w:eastAsia="SimSun" w:hAnsi="Times New Roman" w:cs="Mangal"/>
+          <w:szCs w:val="28"/>
+          <w:lang w:eastAsia="zh-CN" w:bidi="hi-IN"/>
+        </w:rPr>
+        <w:t>по лабораторной работе №</w:t>
+      </w:r>
+      <w:r>
+        <w:rPr>
+          <w:rFonts w:ascii="Times New Roman" w:eastAsia="SimSun" w:hAnsi="Times New Roman" w:cs="Mangal"/>
+          <w:szCs w:val="28"/>
+          <w:lang w:eastAsia="zh-CN" w:bidi="hi-IN"/>
+        </w:rPr>
+        <w:t xml:space="preserve"> </w:t>
+      </w:r>
+      <w:r>
+        <w:rPr>
+          <w:rFonts w:ascii="Times New Roman" w:eastAsia="SimSun" w:hAnsi="Times New Roman" w:cs="Mangal"/>
+          <w:szCs w:val="28"/>
+          <w:lang w:eastAsia="zh-CN" w:bidi="hi-IN"/>
+        </w:rPr>
+        <w:t>1</w:t>
+      </w:r>
+    </w:p>
+    <w:p>
+      <w:pPr>
+        <w:spacing w:after="0" w:line="240" w:lineRule="auto"/>
+        <w:jc w:val="center"/>
+        <w:rPr>
+          <w:rFonts w:ascii="Times New Roman" w:eastAsia="SimSun" w:hAnsi="Times New Roman" w:cs="Mangal"/>
+          <w:szCs w:val="28"/>
+          <w:lang w:eastAsia="zh-CN" w:bidi="hi-IN"/>
+        </w:rPr>
+      </w:pPr>
+      <w:r>
+        <w:rPr>
+          <w:rFonts w:ascii="Times New Roman" w:eastAsia="SimSun" w:hAnsi="Times New Roman" w:cs="Mangal"/>
+          <w:szCs w:val="28"/>
+          <w:lang w:eastAsia="zh-CN" w:bidi="hi-IN"/>
+        </w:rPr>
+        <w:t xml:space="preserve">Вариант № </w:t>
+      </w:r>
+      <w:r>
+        <w:rPr>
+          <w:rFonts w:ascii="Times New Roman" w:eastAsia="SimSun" w:hAnsi="Times New Roman" w:cs="Mangal"/>
+          <w:szCs w:val="28"/>
+          <w:lang w:eastAsia="zh-CN" w:bidi="hi-IN"/>
         </w:rPr>
         <w:t>28</w:t>
       </w:r>
       <w:r>
         <w:rPr>
-          <w:rFonts w:cs="Times New Roman"/>
-          <w:szCs w:val="28"/>
-        </w:rPr>
-        <w:t>(</w:t>
-      </w:r>
-      <w:r>
-        <w:rPr>
-          <w:rFonts w:cs="Times New Roman"/>
-          <w:szCs w:val="28"/>
-        </w:rPr>
-        <w:t>Студия звукозаписи</w:t>
-      </w:r>
-      <w:r>
-        <w:rPr>
-          <w:rFonts w:cs="Times New Roman"/>
-          <w:szCs w:val="28"/>
-        </w:rPr>
-        <w:t>)</w:t>
+          <w:rFonts w:ascii="Times New Roman" w:eastAsia="SimSun" w:hAnsi="Times New Roman" w:cs="Mangal"/>
+          <w:szCs w:val="28"/>
+          <w:lang w:eastAsia="zh-CN" w:bidi="hi-IN"/>
+        </w:rPr>
+        <w:t> </w:t>
+      </w:r>
+      <w:r>
+        <w:rPr>
+          <w:rFonts w:ascii="Times New Roman" w:eastAsia="SimSun" w:hAnsi="Times New Roman" w:cs="Mangal"/>
+          <w:szCs w:val="28"/>
+          <w:lang w:eastAsia="zh-CN" w:bidi="hi-IN"/>
+        </w:rPr>
+        <w:t>(Студия звукозаписи)</w:t>
+      </w:r>
+      <w:r>
+        <w:rPr>
+          <w:rFonts w:ascii="Times New Roman" w:eastAsia="SimSun" w:hAnsi="Times New Roman" w:cs="Mangal"/>
+          <w:szCs w:val="28"/>
+          <w:lang w:eastAsia="zh-CN" w:bidi="hi-IN"/>
+        </w:rPr>
+        <w:t>.</w:t>
       </w:r>
     </w:p>
     <w:p>
@@ -311,8 +393,9 @@
         <w:spacing w:after="0" w:line="240" w:lineRule="auto"/>
         <w:jc w:val="center"/>
         <w:rPr>
-          <w:rFonts w:cs="Times New Roman"/>
-          <w:szCs w:val="28"/>
+          <w:rFonts w:ascii="Times New Roman" w:eastAsia="SimSun" w:hAnsi="Times New Roman" w:cs="Mangal"/>
+          <w:szCs w:val="28"/>
+          <w:lang w:eastAsia="zh-CN" w:bidi="hi-IN"/>
         </w:rPr>
       </w:pPr>
     </w:p>
@@ -321,8 +404,9 @@
         <w:spacing w:after="0" w:line="240" w:lineRule="auto"/>
         <w:jc w:val="center"/>
         <w:rPr>
-          <w:rFonts w:cs="Times New Roman"/>
-          <w:szCs w:val="28"/>
+          <w:rFonts w:ascii="Times New Roman" w:eastAsia="SimSun" w:hAnsi="Times New Roman" w:cs="Mangal"/>
+          <w:szCs w:val="28"/>
+          <w:lang w:eastAsia="zh-CN" w:bidi="hi-IN"/>
         </w:rPr>
       </w:pPr>
     </w:p>
@@ -331,8 +415,9 @@
         <w:spacing w:after="0" w:line="240" w:lineRule="auto"/>
         <w:jc w:val="center"/>
         <w:rPr>
-          <w:rFonts w:cs="Times New Roman"/>
-          <w:szCs w:val="28"/>
+          <w:rFonts w:ascii="Times New Roman" w:eastAsia="SimSun" w:hAnsi="Times New Roman" w:cs="Mangal"/>
+          <w:szCs w:val="28"/>
+          <w:lang w:eastAsia="zh-CN" w:bidi="hi-IN"/>
         </w:rPr>
       </w:pPr>
     </w:p>
@@ -341,8 +426,9 @@
         <w:spacing w:after="0" w:line="240" w:lineRule="auto"/>
         <w:jc w:val="center"/>
         <w:rPr>
-          <w:rFonts w:cs="Times New Roman"/>
-          <w:szCs w:val="28"/>
+          <w:rFonts w:ascii="Times New Roman" w:eastAsia="SimSun" w:hAnsi="Times New Roman" w:cs="Mangal"/>
+          <w:szCs w:val="28"/>
+          <w:lang w:eastAsia="zh-CN" w:bidi="hi-IN"/>
         </w:rPr>
       </w:pPr>
     </w:p>
@@ -351,8 +437,9 @@
         <w:spacing w:after="0" w:line="240" w:lineRule="auto"/>
         <w:jc w:val="center"/>
         <w:rPr>
-          <w:rFonts w:cs="Times New Roman"/>
-          <w:szCs w:val="28"/>
+          <w:rFonts w:ascii="Times New Roman" w:eastAsia="SimSun" w:hAnsi="Times New Roman" w:cs="Mangal"/>
+          <w:szCs w:val="28"/>
+          <w:lang w:eastAsia="zh-CN" w:bidi="hi-IN"/>
         </w:rPr>
       </w:pPr>
     </w:p>
@@ -361,8 +448,9 @@
         <w:spacing w:after="0" w:line="240" w:lineRule="auto"/>
         <w:jc w:val="center"/>
         <w:rPr>
-          <w:rFonts w:cs="Times New Roman"/>
-          <w:szCs w:val="28"/>
+          <w:rFonts w:ascii="Times New Roman" w:eastAsia="SimSun" w:hAnsi="Times New Roman" w:cs="Mangal"/>
+          <w:szCs w:val="28"/>
+          <w:lang w:eastAsia="zh-CN" w:bidi="hi-IN"/>
         </w:rPr>
       </w:pPr>
     </w:p>
@@ -371,8 +459,9 @@
         <w:spacing w:after="0" w:line="240" w:lineRule="auto"/>
         <w:jc w:val="center"/>
         <w:rPr>
-          <w:rFonts w:cs="Times New Roman"/>
-          <w:szCs w:val="28"/>
+          <w:rFonts w:ascii="Times New Roman" w:eastAsia="SimSun" w:hAnsi="Times New Roman" w:cs="Mangal"/>
+          <w:szCs w:val="28"/>
+          <w:lang w:eastAsia="zh-CN" w:bidi="hi-IN"/>
         </w:rPr>
       </w:pPr>
     </w:p>
@@ -381,28 +470,203 @@
         <w:spacing w:after="0" w:line="240" w:lineRule="auto"/>
         <w:jc w:val="center"/>
         <w:rPr>
-          <w:rFonts w:cs="Times New Roman"/>
-          <w:szCs w:val="28"/>
-        </w:rPr>
-      </w:pPr>
+          <w:rFonts w:ascii="Times New Roman" w:eastAsia="SimSun" w:hAnsi="Times New Roman" w:cs="Mangal"/>
+          <w:szCs w:val="28"/>
+          <w:lang w:eastAsia="zh-CN" w:bidi="hi-IN"/>
+        </w:rPr>
+      </w:pPr>
+      <w:r>
+        <w:rPr>
+          <w:rFonts w:ascii="Times New Roman" w:eastAsia="SimSun" w:hAnsi="Times New Roman" w:cs="Mangal"/>
+          <w:szCs w:val="28"/>
+          <w:lang w:eastAsia="zh-CN" w:bidi="hi-IN"/>
+        </w:rPr>
+        <w:t xml:space="preserve">Студент: </w:t>
+      </w:r>
+      <w:r>
+        <w:rPr>
+          <w:rFonts w:ascii="Times New Roman" w:eastAsia="SimSun" w:hAnsi="Times New Roman" w:cs="Mangal"/>
+          <w:szCs w:val="28"/>
+          <w:lang w:eastAsia="zh-CN" w:bidi="hi-IN"/>
+        </w:rPr>
+        <w:tab/>
+      </w:r>
+      <w:r>
+        <w:rPr>
+          <w:rFonts w:ascii="Times New Roman" w:eastAsia="SimSun" w:hAnsi="Times New Roman" w:cs="Mangal"/>
+          <w:szCs w:val="28"/>
+          <w:lang w:eastAsia="zh-CN" w:bidi="hi-IN"/>
+        </w:rPr>
+        <w:tab/>
+      </w:r>
+      <w:r>
+        <w:rPr>
+          <w:rFonts w:ascii="Times New Roman" w:eastAsia="SimSun" w:hAnsi="Times New Roman" w:cs="Mangal"/>
+          <w:szCs w:val="28"/>
+          <w:lang w:eastAsia="zh-CN" w:bidi="hi-IN"/>
+        </w:rPr>
+        <w:tab/>
+      </w:r>
+      <w:r>
+        <w:rPr>
+          <w:rFonts w:ascii="Times New Roman" w:eastAsia="SimSun" w:hAnsi="Times New Roman" w:cs="Mangal"/>
+          <w:szCs w:val="28"/>
+          <w:lang w:eastAsia="zh-CN" w:bidi="hi-IN"/>
+        </w:rPr>
+        <w:tab/>
+      </w:r>
+      <w:r>
+        <w:rPr>
+          <w:rFonts w:ascii="Times New Roman" w:eastAsia="SimSun" w:hAnsi="Times New Roman" w:cs="Mangal"/>
+          <w:szCs w:val="28"/>
+          <w:lang w:eastAsia="zh-CN" w:bidi="hi-IN"/>
+        </w:rPr>
+        <w:tab/>
+      </w:r>
+      <w:r>
+        <w:rPr>
+          <w:rFonts w:ascii="Times New Roman" w:eastAsia="SimSun" w:hAnsi="Times New Roman" w:cs="Mangal"/>
+          <w:szCs w:val="28"/>
+          <w:lang w:eastAsia="zh-CN" w:bidi="hi-IN"/>
+        </w:rPr>
+        <w:tab/>
+      </w:r>
+      <w:r>
+        <w:rPr>
+          <w:rFonts w:ascii="Times New Roman" w:eastAsia="SimSun" w:hAnsi="Times New Roman" w:cs="Mangal"/>
+          <w:szCs w:val="28"/>
+          <w:lang w:eastAsia="zh-CN" w:bidi="hi-IN"/>
+        </w:rPr>
+        <w:tab/>
+      </w:r>
+      <w:r>
+        <w:rPr>
+          <w:rFonts w:ascii="Times New Roman" w:eastAsia="SimSun" w:hAnsi="Times New Roman" w:cs="Mangal"/>
+          <w:szCs w:val="28"/>
+          <w:lang w:eastAsia="zh-CN" w:bidi="hi-IN"/>
+        </w:rPr>
+        <w:tab/>
+      </w:r>
+      <w:r>
+        <w:rPr>
+          <w:rFonts w:ascii="Times New Roman" w:eastAsia="SimSun" w:hAnsi="Times New Roman" w:cs="Mangal"/>
+          <w:szCs w:val="28"/>
+          <w:lang w:eastAsia="zh-CN" w:bidi="hi-IN"/>
+        </w:rPr>
+        <w:tab/>
+        <w:t>П. В. Сякачёв</w:t>
+      </w:r>
     </w:p>
     <w:p>
       <w:pPr>
         <w:spacing w:after="0" w:line="240" w:lineRule="auto"/>
         <w:jc w:val="center"/>
         <w:rPr>
-          <w:rFonts w:cs="Times New Roman"/>
-          <w:szCs w:val="28"/>
-        </w:rPr>
-      </w:pPr>
-    </w:p>
+          <w:rFonts w:ascii="Times New Roman" w:eastAsia="SimSun" w:hAnsi="Times New Roman" w:cs="Mangal"/>
+          <w:szCs w:val="28"/>
+          <w:lang w:eastAsia="zh-CN" w:bidi="hi-IN"/>
+        </w:rPr>
+      </w:pPr>
+      <w:r>
+        <w:rPr>
+          <w:rFonts w:ascii="Times New Roman" w:eastAsia="SimSun" w:hAnsi="Times New Roman" w:cs="Mangal"/>
+          <w:szCs w:val="28"/>
+          <w:lang w:eastAsia="zh-CN" w:bidi="hi-IN"/>
+        </w:rPr>
+        <w:br/>
+        <w:t>Проверил:</w:t>
+      </w:r>
+      <w:r>
+        <w:rPr>
+          <w:rFonts w:ascii="Times New Roman" w:eastAsia="SimSun" w:hAnsi="Times New Roman" w:cs="Mangal"/>
+          <w:szCs w:val="28"/>
+          <w:lang w:eastAsia="zh-CN" w:bidi="hi-IN"/>
+        </w:rPr>
+        <w:tab/>
+      </w:r>
+      <w:r>
+        <w:rPr>
+          <w:rFonts w:ascii="Times New Roman" w:eastAsia="SimSun" w:hAnsi="Times New Roman" w:cs="Mangal"/>
+          <w:szCs w:val="28"/>
+          <w:lang w:eastAsia="zh-CN" w:bidi="hi-IN"/>
+        </w:rPr>
+        <w:tab/>
+      </w:r>
+      <w:r>
+        <w:rPr>
+          <w:rFonts w:ascii="Times New Roman" w:eastAsia="SimSun" w:hAnsi="Times New Roman" w:cs="Mangal"/>
+          <w:szCs w:val="28"/>
+          <w:lang w:eastAsia="zh-CN" w:bidi="hi-IN"/>
+        </w:rPr>
+        <w:tab/>
+      </w:r>
+      <w:r>
+        <w:rPr>
+          <w:rFonts w:ascii="Times New Roman" w:eastAsia="SimSun" w:hAnsi="Times New Roman" w:cs="Mangal"/>
+          <w:szCs w:val="28"/>
+          <w:lang w:eastAsia="zh-CN" w:bidi="hi-IN"/>
+        </w:rPr>
+        <w:tab/>
+      </w:r>
+      <w:r>
+        <w:rPr>
+          <w:rFonts w:ascii="Times New Roman" w:eastAsia="SimSun" w:hAnsi="Times New Roman" w:cs="Mangal"/>
+          <w:szCs w:val="28"/>
+          <w:lang w:eastAsia="zh-CN" w:bidi="hi-IN"/>
+        </w:rPr>
+        <w:tab/>
+      </w:r>
+      <w:r>
+        <w:rPr>
+          <w:rFonts w:ascii="Times New Roman" w:eastAsia="SimSun" w:hAnsi="Times New Roman" w:cs="Mangal"/>
+          <w:szCs w:val="28"/>
+          <w:lang w:eastAsia="zh-CN" w:bidi="hi-IN"/>
+        </w:rPr>
+        <w:tab/>
+      </w:r>
+      <w:r>
+        <w:rPr>
+          <w:rFonts w:ascii="Times New Roman" w:eastAsia="SimSun" w:hAnsi="Times New Roman" w:cs="Mangal"/>
+          <w:szCs w:val="28"/>
+          <w:lang w:eastAsia="zh-CN" w:bidi="hi-IN"/>
+        </w:rPr>
+        <w:tab/>
+      </w:r>
+      <w:r>
+        <w:rPr>
+          <w:rFonts w:ascii="Times New Roman" w:eastAsia="SimSun" w:hAnsi="Times New Roman" w:cs="Mangal"/>
+          <w:szCs w:val="28"/>
+          <w:lang w:eastAsia="zh-CN" w:bidi="hi-IN"/>
+        </w:rPr>
+        <w:tab/>
+      </w:r>
+      <w:r>
+        <w:rPr>
+          <w:rFonts w:ascii="Times New Roman" w:eastAsia="SimSun" w:hAnsi="Times New Roman" w:cs="Mangal"/>
+          <w:szCs w:val="28"/>
+          <w:lang w:eastAsia="zh-CN" w:bidi="hi-IN"/>
+        </w:rPr>
+        <w:tab/>
+      </w:r>
+      <w:bookmarkStart w:id="0" w:name="_Hlk84946960"/>
+      <w:r>
+        <w:rPr>
+          <w:rFonts w:ascii="Times New Roman" w:eastAsia="SimSun" w:hAnsi="Times New Roman" w:cs="Mangal"/>
+          <w:szCs w:val="28"/>
+          <w:lang w:eastAsia="zh-CN" w:bidi="hi-IN"/>
+        </w:rPr>
+        <w:t>Л. П. Поденок</w:t>
+      </w:r>
+    </w:p>
+    <w:bookmarkEnd w:id="0"/>
     <w:p>
       <w:pPr>
         <w:spacing w:after="0" w:line="240" w:lineRule="auto"/>
         <w:jc w:val="center"/>
         <w:rPr>
-          <w:rFonts w:cs="Times New Roman"/>
-          <w:szCs w:val="28"/>
+          <w:rFonts w:ascii="Times New Roman" w:eastAsia="SimSun" w:hAnsi="Times New Roman" w:cs="Mangal"/>
+          <w:szCs w:val="28"/>
+          <w:lang w:eastAsia="zh-CN" w:bidi="hi-IN"/>
         </w:rPr>
       </w:pPr>
     </w:p>
@@ -411,316 +675,114 @@
         <w:spacing w:after="0" w:line="240" w:lineRule="auto"/>
         <w:jc w:val="center"/>
         <w:rPr>
-          <w:rFonts w:cs="Times New Roman"/>
-          <w:szCs w:val="28"/>
+          <w:rFonts w:ascii="Times New Roman" w:eastAsia="SimSun" w:hAnsi="Times New Roman" w:cs="Mangal"/>
+          <w:szCs w:val="28"/>
+          <w:lang w:eastAsia="zh-CN" w:bidi="hi-IN"/>
         </w:rPr>
       </w:pPr>
     </w:p>
     <w:p>
       <w:pPr>
         <w:spacing w:after="0" w:line="240" w:lineRule="auto"/>
-        <w:rPr>
-          <w:rFonts w:cs="Times New Roman"/>
-          <w:szCs w:val="28"/>
-        </w:rPr>
-      </w:pPr>
-      <w:r>
-        <w:rPr>
-          <w:rFonts w:cs="Times New Roman"/>
-          <w:szCs w:val="28"/>
-        </w:rPr>
-        <w:t>Выполнил:</w:t>
-      </w:r>
-      <w:r>
-        <w:rPr>
-          <w:rFonts w:cs="Times New Roman"/>
-          <w:szCs w:val="28"/>
+        <w:jc w:val="center"/>
+        <w:rPr>
+          <w:rFonts w:ascii="Times New Roman" w:eastAsia="SimSun" w:hAnsi="Times New Roman" w:cs="Mangal"/>
+          <w:szCs w:val="28"/>
+          <w:lang w:eastAsia="zh-CN" w:bidi="hi-IN"/>
+        </w:rPr>
+      </w:pPr>
+    </w:p>
+    <w:p>
+      <w:pPr>
+        <w:spacing w:after="0" w:line="240" w:lineRule="auto"/>
+        <w:jc w:val="center"/>
+        <w:rPr>
+          <w:rFonts w:ascii="Times New Roman" w:eastAsia="SimSun" w:hAnsi="Times New Roman" w:cs="Mangal"/>
+          <w:szCs w:val="28"/>
+          <w:lang w:eastAsia="zh-CN" w:bidi="hi-IN"/>
+        </w:rPr>
+      </w:pPr>
+    </w:p>
+    <w:p>
+      <w:pPr>
+        <w:spacing w:after="0" w:line="240" w:lineRule="auto"/>
+        <w:jc w:val="center"/>
+        <w:rPr>
+          <w:rFonts w:ascii="Times New Roman" w:eastAsia="SimSun" w:hAnsi="Times New Roman" w:cs="Mangal"/>
+          <w:szCs w:val="28"/>
+          <w:lang w:eastAsia="zh-CN" w:bidi="hi-IN"/>
+        </w:rPr>
+      </w:pPr>
+    </w:p>
+    <w:p>
+      <w:pPr>
+        <w:spacing w:after="0" w:line="240" w:lineRule="auto"/>
+        <w:jc w:val="center"/>
+        <w:rPr>
+          <w:rFonts w:ascii="Times New Roman" w:eastAsia="SimSun" w:hAnsi="Times New Roman" w:cs="Mangal"/>
+          <w:szCs w:val="28"/>
+          <w:lang w:eastAsia="zh-CN" w:bidi="hi-IN"/>
+        </w:rPr>
+      </w:pPr>
+    </w:p>
+    <w:p>
+      <w:pPr>
+        <w:spacing w:after="0" w:line="240" w:lineRule="auto"/>
+        <w:jc w:val="center"/>
+        <w:rPr>
+          <w:rFonts w:ascii="Times New Roman" w:eastAsia="SimSun" w:hAnsi="Times New Roman" w:cs="Mangal"/>
+          <w:szCs w:val="28"/>
+          <w:lang w:eastAsia="zh-CN" w:bidi="hi-IN"/>
+        </w:rPr>
+      </w:pPr>
+    </w:p>
+    <w:p>
+      <w:pPr>
+        <w:spacing w:after="0" w:line="240" w:lineRule="auto"/>
+        <w:jc w:val="center"/>
+        <w:rPr>
+          <w:rFonts w:ascii="Times New Roman" w:eastAsia="SimSun" w:hAnsi="Times New Roman" w:cs="Mangal"/>
+          <w:szCs w:val="28"/>
+          <w:lang w:eastAsia="zh-CN" w:bidi="hi-IN"/>
+        </w:rPr>
+      </w:pPr>
+      <w:r>
+        <w:rPr>
+          <w:rFonts w:ascii="Times New Roman" w:eastAsia="SimSun" w:hAnsi="Times New Roman" w:cs="Mangal"/>
+          <w:szCs w:val="28"/>
+          <w:lang w:eastAsia="zh-CN" w:bidi="hi-IN"/>
         </w:rPr>
         <w:tab/>
       </w:r>
-      <w:r>
-        <w:rPr>
-          <w:rFonts w:cs="Times New Roman"/>
-          <w:szCs w:val="28"/>
-        </w:rPr>
-        <w:tab/>
-      </w:r>
-      <w:r>
-        <w:rPr>
-          <w:rFonts w:cs="Times New Roman"/>
-          <w:szCs w:val="28"/>
-        </w:rPr>
-        <w:tab/>
-      </w:r>
-      <w:r>
-        <w:rPr>
-          <w:rFonts w:cs="Times New Roman"/>
-          <w:szCs w:val="28"/>
-        </w:rPr>
-        <w:tab/>
-      </w:r>
-      <w:r>
-        <w:rPr>
-          <w:rFonts w:cs="Times New Roman"/>
-          <w:szCs w:val="28"/>
-        </w:rPr>
-        <w:tab/>
-      </w:r>
-      <w:r>
-        <w:rPr>
-          <w:rFonts w:cs="Times New Roman"/>
-          <w:szCs w:val="28"/>
-        </w:rPr>
-        <w:tab/>
-      </w:r>
-      <w:r>
-        <w:rPr>
-          <w:rFonts w:cs="Times New Roman"/>
-          <w:szCs w:val="28"/>
-        </w:rPr>
-        <w:tab/>
-      </w:r>
-      <w:r>
-        <w:rPr>
-          <w:rFonts w:cs="Times New Roman"/>
-          <w:szCs w:val="28"/>
-        </w:rPr>
-        <w:tab/>
-      </w:r>
-      <w:r>
-        <w:rPr>
-          <w:rFonts w:cs="Times New Roman"/>
-          <w:szCs w:val="28"/>
-        </w:rPr>
-        <w:tab/>
-      </w:r>
-      <w:r>
-        <w:rPr>
-          <w:rFonts w:cs="Times New Roman"/>
-          <w:szCs w:val="28"/>
-        </w:rPr>
-        <w:t>Проверил:</w:t>
-      </w:r>
     </w:p>
     <w:p>
       <w:pPr>
         <w:spacing w:after="0" w:line="240" w:lineRule="auto"/>
-        <w:rPr>
-          <w:rFonts w:cs="Times New Roman"/>
-          <w:szCs w:val="28"/>
-        </w:rPr>
-      </w:pPr>
-      <w:r>
-        <w:rPr>
-          <w:rFonts w:cs="Times New Roman"/>
-          <w:szCs w:val="28"/>
-        </w:rPr>
-        <w:t>ст. гр. 9</w:t>
-      </w:r>
-      <w:r>
-        <w:rPr>
-          <w:rFonts w:cs="Times New Roman"/>
-          <w:szCs w:val="28"/>
-        </w:rPr>
-        <w:t>5</w:t>
-      </w:r>
-      <w:r>
-        <w:rPr>
-          <w:rFonts w:cs="Times New Roman"/>
-          <w:szCs w:val="28"/>
-        </w:rPr>
-        <w:t>050</w:t>
-      </w:r>
-      <w:r>
-        <w:rPr>
-          <w:rFonts w:cs="Times New Roman"/>
-          <w:szCs w:val="28"/>
-        </w:rPr>
-        <w:t>2</w:t>
-      </w:r>
-      <w:r>
-        <w:rPr>
-          <w:rFonts w:cs="Times New Roman"/>
-          <w:szCs w:val="28"/>
-        </w:rPr>
-        <w:tab/>
-      </w:r>
-      <w:r>
-        <w:rPr>
-          <w:rFonts w:cs="Times New Roman"/>
-          <w:szCs w:val="28"/>
-        </w:rPr>
-        <w:tab/>
-      </w:r>
-      <w:r>
-        <w:rPr>
-          <w:rFonts w:cs="Times New Roman"/>
-          <w:szCs w:val="28"/>
-        </w:rPr>
-        <w:tab/>
-      </w:r>
-      <w:r>
-        <w:rPr>
-          <w:rFonts w:cs="Times New Roman"/>
-          <w:szCs w:val="28"/>
-        </w:rPr>
-        <w:tab/>
-      </w:r>
-      <w:r>
-        <w:rPr>
-          <w:rFonts w:cs="Times New Roman"/>
-          <w:szCs w:val="28"/>
-        </w:rPr>
-        <w:tab/>
-      </w:r>
-      <w:r>
-        <w:rPr>
-          <w:rFonts w:cs="Times New Roman"/>
-          <w:szCs w:val="28"/>
-        </w:rPr>
-        <w:tab/>
-      </w:r>
-      <w:r>
-        <w:rPr>
-          <w:rFonts w:cs="Times New Roman"/>
-          <w:szCs w:val="28"/>
-        </w:rPr>
-        <w:tab/>
-      </w:r>
-      <w:r>
-        <w:rPr>
-          <w:rFonts w:cs="Times New Roman"/>
-          <w:szCs w:val="28"/>
-        </w:rPr>
-        <w:tab/>
-      </w:r>
-      <w:r>
-        <w:rPr>
-          <w:rFonts w:cs="Times New Roman"/>
-          <w:szCs w:val="28"/>
-        </w:rPr>
-        <w:t>Поденок Л.П</w:t>
-      </w:r>
-      <w:r>
-        <w:rPr>
-          <w:rFonts w:cs="Times New Roman"/>
-          <w:szCs w:val="28"/>
-        </w:rPr>
-        <w:t>.</w:t>
-      </w:r>
+        <w:jc w:val="center"/>
+        <w:rPr>
+          <w:rFonts w:ascii="Times New Roman" w:eastAsia="SimSun" w:hAnsi="Times New Roman" w:cs="Mangal"/>
+          <w:szCs w:val="28"/>
+          <w:lang w:eastAsia="zh-CN" w:bidi="hi-IN"/>
+        </w:rPr>
+      </w:pPr>
     </w:p>
     <w:p>
       <w:pPr>
         <w:spacing w:after="0" w:line="240" w:lineRule="auto"/>
-        <w:rPr>
-          <w:rFonts w:cs="Times New Roman"/>
-          <w:szCs w:val="28"/>
-        </w:rPr>
-      </w:pPr>
-      <w:r>
-        <w:rPr>
-          <w:rFonts w:cs="Times New Roman"/>
-          <w:szCs w:val="28"/>
-        </w:rPr>
-        <w:t>Сякачёв П.В.</w:t>
-      </w:r>
-    </w:p>
-    <w:p>
-      <w:pPr>
-        <w:spacing w:after="0" w:line="240" w:lineRule="auto"/>
-        <w:rPr>
-          <w:rFonts w:cs="Times New Roman"/>
-          <w:szCs w:val="28"/>
-        </w:rPr>
-      </w:pPr>
-    </w:p>
-    <w:p>
-      <w:pPr>
-        <w:spacing w:after="0" w:line="240" w:lineRule="auto"/>
-        <w:rPr>
-          <w:rFonts w:cs="Times New Roman"/>
-          <w:szCs w:val="28"/>
-        </w:rPr>
-      </w:pPr>
-    </w:p>
-    <w:p>
-      <w:pPr>
-        <w:spacing w:after="0" w:line="240" w:lineRule="auto"/>
-        <w:rPr>
-          <w:rFonts w:cs="Times New Roman"/>
-          <w:szCs w:val="28"/>
-        </w:rPr>
-      </w:pPr>
-    </w:p>
-    <w:p>
-      <w:pPr>
-        <w:spacing w:after="0" w:line="240" w:lineRule="auto"/>
-        <w:rPr>
-          <w:rFonts w:cs="Times New Roman"/>
-          <w:szCs w:val="28"/>
-        </w:rPr>
-      </w:pPr>
-    </w:p>
-    <w:p>
-      <w:pPr>
-        <w:spacing w:after="0" w:line="240" w:lineRule="auto"/>
-        <w:rPr>
-          <w:rFonts w:cs="Times New Roman"/>
-          <w:szCs w:val="28"/>
-        </w:rPr>
-      </w:pPr>
-    </w:p>
-    <w:p>
-      <w:pPr>
-        <w:spacing w:after="0" w:line="240" w:lineRule="auto"/>
-        <w:rPr>
-          <w:rFonts w:cs="Times New Roman"/>
-          <w:szCs w:val="28"/>
-        </w:rPr>
-      </w:pPr>
-    </w:p>
-    <w:p>
-      <w:pPr>
-        <w:spacing w:after="0" w:line="240" w:lineRule="auto"/>
-        <w:rPr>
-          <w:rFonts w:cs="Times New Roman"/>
-          <w:szCs w:val="28"/>
-        </w:rPr>
-      </w:pPr>
-    </w:p>
-    <w:p>
-      <w:pPr>
-        <w:spacing w:after="0" w:line="240" w:lineRule="auto"/>
-        <w:rPr>
-          <w:rFonts w:cs="Times New Roman"/>
-          <w:szCs w:val="28"/>
-        </w:rPr>
-      </w:pPr>
-    </w:p>
-    <w:p>
-      <w:pPr>
-        <w:spacing w:after="0" w:line="240" w:lineRule="auto"/>
-        <w:rPr>
-          <w:rFonts w:cs="Times New Roman"/>
-          <w:szCs w:val="28"/>
-        </w:rPr>
-      </w:pPr>
-    </w:p>
-    <w:p>
-      <w:pPr>
-        <w:spacing w:after="0" w:line="240" w:lineRule="auto"/>
-        <w:jc w:val="center"/>
-        <w:rPr>
-          <w:rFonts w:cs="Times New Roman"/>
-          <w:szCs w:val="28"/>
-        </w:rPr>
-      </w:pPr>
-      <w:r>
-        <w:rPr>
-          <w:rFonts w:cs="Times New Roman"/>
-          <w:szCs w:val="28"/>
-        </w:rPr>
-        <w:t>Минск 2022</w:t>
+        <w:jc w:val="center"/>
+        <w:rPr>
+          <w:rFonts w:ascii="Times New Roman" w:eastAsia="SimSun" w:hAnsi="Times New Roman" w:cs="Mangal"/>
+          <w:szCs w:val="28"/>
+          <w:lang w:eastAsia="zh-CN" w:bidi="hi-IN"/>
+        </w:rPr>
+      </w:pPr>
+      <w:r>
+        <w:rPr>
+          <w:rFonts w:ascii="Times New Roman" w:eastAsia="SimSun" w:hAnsi="Times New Roman" w:cs="Mangal"/>
+          <w:szCs w:val="28"/>
+          <w:lang w:eastAsia="zh-CN" w:bidi="hi-IN"/>
+        </w:rPr>
+        <w:t>МИНСК 2022</w:t>
       </w:r>
     </w:p>
     <w:p>
@@ -777,7 +839,7 @@
           <w:b/>
         </w:rPr>
       </w:pPr>
-      <w:bookmarkStart w:id="0" w:name="_Hlk113400393"/>
+      <w:bookmarkStart w:id="1" w:name="_Hlk113400393"/>
       <w:r>
         <w:rPr>
           <w:b/>
@@ -921,43 +983,10 @@
         <w:t>пол</w:t>
       </w:r>
       <w:r>
+        <w:t>, номер телефона</w:t>
+      </w:r>
+      <w:r>
         <w:t>;</w:t>
-      </w:r>
-    </w:p>
-    <w:p>
-      <w:pPr>
-        <w:pStyle w:val="a8"/>
-        <w:numPr>
-          <w:ilvl w:val="0"/>
-          <w:numId w:val="17"/>
-        </w:numPr>
-        <w:tabs>
-          <w:tab w:val="left" w:pos="993"/>
-          <w:tab w:val="left" w:pos="1134"/>
-        </w:tabs>
-        <w:spacing w:after="0"/>
-        <w:jc w:val="both"/>
-      </w:pPr>
-      <w:r>
-        <w:t>«</w:t>
-      </w:r>
-      <w:r>
-        <w:t>Студия записи</w:t>
-      </w:r>
-      <w:r>
-        <w:t>», хранит информацию</w:t>
-      </w:r>
-      <w:r>
-        <w:t>, непосредственно, о самой студии</w:t>
-      </w:r>
-      <w:r>
-        <w:t xml:space="preserve">: </w:t>
-      </w:r>
-      <w:r>
-        <w:t xml:space="preserve">название, </w:t>
-      </w:r>
-      <w:r>
-        <w:t>рейтинг;</w:t>
       </w:r>
     </w:p>
     <w:p>
@@ -1003,6 +1032,9 @@
       </w:r>
       <w:r>
         <w:t>специализация</w:t>
+      </w:r>
+      <w:r>
+        <w:t>, номер телефона</w:t>
       </w:r>
       <w:r>
         <w:t>;</w:t>
@@ -1027,7 +1059,7 @@
         <w:t>«</w:t>
       </w:r>
       <w:r>
-        <w:t>Запись звука</w:t>
+        <w:t>Сеанс записи</w:t>
       </w:r>
       <w:r>
         <w:t>», содержит информацию о</w:t>
@@ -1036,7 +1068,7 @@
         <w:t xml:space="preserve"> </w:t>
       </w:r>
       <w:r>
-        <w:t>записях</w:t>
+        <w:t>сеансах</w:t>
       </w:r>
       <w:r>
         <w:t>:</w:t>
@@ -1045,47 +1077,7 @@
         <w:t xml:space="preserve"> </w:t>
       </w:r>
       <w:r>
-        <w:t>тип записи и ссылка на неё</w:t>
-      </w:r>
-      <w:r>
-        <w:t>;</w:t>
-      </w:r>
-    </w:p>
-    <w:p>
-      <w:pPr>
-        <w:pStyle w:val="a8"/>
-        <w:numPr>
-          <w:ilvl w:val="0"/>
-          <w:numId w:val="17"/>
-        </w:numPr>
-        <w:tabs>
-          <w:tab w:val="left" w:pos="993"/>
-          <w:tab w:val="left" w:pos="1134"/>
-        </w:tabs>
-        <w:spacing w:after="0"/>
-        <w:ind w:left="993" w:hanging="284"/>
-        <w:jc w:val="both"/>
-      </w:pPr>
-      <w:r>
-        <w:t>«</w:t>
-      </w:r>
-      <w:r>
-        <w:t>Расписание</w:t>
-      </w:r>
-      <w:r>
-        <w:t xml:space="preserve">», содержит информацию о </w:t>
-      </w:r>
-      <w:r>
-        <w:t>запланированных встречах для записи</w:t>
-      </w:r>
-      <w:r>
-        <w:t>:</w:t>
-      </w:r>
-      <w:r>
-        <w:t xml:space="preserve"> </w:t>
-      </w:r>
-      <w:r>
-        <w:t>дата, время, длительность</w:t>
+        <w:t>дата, время, длительность, тип записи и ссылку на неё</w:t>
       </w:r>
       <w:r>
         <w:t>;</w:t>
@@ -1285,55 +1277,31 @@
         <w:t>«</w:t>
       </w:r>
       <w:r>
-        <w:t>Студия записи – Музыкальная группа</w:t>
+        <w:t>Музыкальная группа - Участник</w:t>
       </w:r>
       <w:r>
         <w:t xml:space="preserve">» </w:t>
       </w:r>
       <w:r>
-        <w:t xml:space="preserve">– 1 к </w:t>
+        <w:t xml:space="preserve">– </w:t>
       </w:r>
       <w:r>
         <w:t>М</w:t>
       </w:r>
       <w:r>
+        <w:t xml:space="preserve"> к </w:t>
+      </w:r>
+      <w:r>
+        <w:t>М</w:t>
+      </w:r>
+      <w:r>
         <w:t xml:space="preserve">, т.к. </w:t>
       </w:r>
       <w:r>
-        <w:t>в одной студии может быть несколько групп-клиентов</w:t>
-      </w:r>
-      <w:r>
-        <w:t>;</w:t>
-      </w:r>
-    </w:p>
-    <w:p>
-      <w:pPr>
-        <w:pStyle w:val="a8"/>
-        <w:numPr>
-          <w:ilvl w:val="0"/>
-          <w:numId w:val="16"/>
-        </w:numPr>
-        <w:tabs>
-          <w:tab w:val="left" w:pos="1134"/>
-        </w:tabs>
-        <w:spacing w:after="0"/>
-        <w:ind w:left="993" w:hanging="284"/>
-        <w:jc w:val="both"/>
-      </w:pPr>
-      <w:r>
-        <w:t>«</w:t>
-      </w:r>
-      <w:r>
-        <w:t>Студия записи - Работник</w:t>
-      </w:r>
-      <w:r>
-        <w:t xml:space="preserve">» </w:t>
-      </w:r>
-      <w:r>
-        <w:t xml:space="preserve">– </w:t>
-      </w:r>
-      <w:r>
-        <w:t>1 к М, т.к. в студии работает несколько сотрудников</w:t>
+        <w:t>в группе может быть несколько участников</w:t>
+      </w:r>
+      <w:r>
+        <w:t>, один человек может быть участником в разных группах</w:t>
       </w:r>
       <w:r>
         <w:t>;</w:t>
@@ -1351,25 +1319,7 @@
         <w:jc w:val="both"/>
       </w:pPr>
       <w:r>
-        <w:t>«</w:t>
-      </w:r>
-      <w:r>
-        <w:t>Музыкальная группа - Участник</w:t>
-      </w:r>
-      <w:r>
-        <w:t xml:space="preserve">» </w:t>
-      </w:r>
-      <w:r>
-        <w:t xml:space="preserve">– 1 к </w:t>
-      </w:r>
-      <w:r>
-        <w:t>М</w:t>
-      </w:r>
-      <w:r>
-        <w:t xml:space="preserve">, т.к. </w:t>
-      </w:r>
-      <w:r>
-        <w:t>в группе может быть несколько участников</w:t>
+        <w:t>«Участник – Роль» – М к М, т.к. у одного участника может быть несколько ролей в разных группах, одну роль в разных группах могут исполнять разные люди</w:t>
       </w:r>
       <w:r>
         <w:t>;</w:t>
@@ -1387,28 +1337,13 @@
         <w:jc w:val="both"/>
       </w:pPr>
       <w:r>
-        <w:t>«</w:t>
-      </w:r>
-      <w:r>
-        <w:t>Работник – Запись звука</w:t>
-      </w:r>
-      <w:r>
-        <w:t xml:space="preserve">» </w:t>
-      </w:r>
-      <w:r>
-        <w:t>–</w:t>
-      </w:r>
-      <w:r>
-        <w:t xml:space="preserve"> 1 к </w:t>
-      </w:r>
-      <w:r>
-        <w:t>1</w:t>
-      </w:r>
-      <w:r>
-        <w:t xml:space="preserve">, </w:t>
-      </w:r>
-      <w:r>
-        <w:t>каждый работник имеет свою специализацию и занимается каждой отдельной записью;</w:t>
+        <w:t xml:space="preserve">«Музыкальная группа – </w:t>
+      </w:r>
+      <w:r>
+        <w:t>Сеанс записи</w:t>
+      </w:r>
+      <w:r>
+        <w:t>» – 1 к М, т.к. одной группе может быть необходимо несколько записей (с вокалом, без вокала и др.);</w:t>
       </w:r>
     </w:p>
     <w:p>
@@ -1426,31 +1361,37 @@
         <w:t>«</w:t>
       </w:r>
       <w:r>
-        <w:t>Музыкальная группа</w:t>
+        <w:t xml:space="preserve">Работник – </w:t>
+      </w:r>
+      <w:r>
+        <w:t>Сеанс</w:t>
+      </w:r>
+      <w:r>
+        <w:t xml:space="preserve"> записи</w:t>
+      </w:r>
+      <w:r>
+        <w:t xml:space="preserve">» </w:t>
+      </w:r>
+      <w:r>
+        <w:t>–</w:t>
       </w:r>
       <w:r>
         <w:t xml:space="preserve"> </w:t>
       </w:r>
       <w:r>
-        <w:t>–</w:t>
-      </w:r>
-      <w:r>
-        <w:t xml:space="preserve"> </w:t>
-      </w:r>
-      <w:r>
-        <w:t>Запись звука</w:t>
-      </w:r>
-      <w:r>
-        <w:t xml:space="preserve">» – 1 к </w:t>
-      </w:r>
-      <w:r>
         <w:t>М</w:t>
       </w:r>
       <w:r>
-        <w:t xml:space="preserve">, т.к. </w:t>
-      </w:r>
-      <w:r>
-        <w:t>одной группе может быть необходимо несколько записей (с вокалом, без вокала и др.)</w:t>
+        <w:t xml:space="preserve"> к </w:t>
+      </w:r>
+      <w:r>
+        <w:t>М</w:t>
+      </w:r>
+      <w:r>
+        <w:t xml:space="preserve">, </w:t>
+      </w:r>
+      <w:r>
+        <w:t>одной записью занимается несколько работников, один работник участвует во многих сеансах записи</w:t>
       </w:r>
       <w:r>
         <w:t>;</w:t>
@@ -1468,11 +1409,16 @@
         <w:jc w:val="both"/>
       </w:pPr>
       <w:r>
-        <w:lastRenderedPageBreak/>
         <w:t>«</w:t>
       </w:r>
       <w:r>
-        <w:t>Работник - Расписание</w:t>
+        <w:t>Сеанс записи</w:t>
+      </w:r>
+      <w:r>
+        <w:t xml:space="preserve"> - </w:t>
+      </w:r>
+      <w:r>
+        <w:t>Аудитория</w:t>
       </w:r>
       <w:r>
         <w:t xml:space="preserve">» – 1 к </w:t>
@@ -1481,10 +1427,10 @@
         <w:t>М</w:t>
       </w:r>
       <w:r>
-        <w:t xml:space="preserve">, т.к. </w:t>
-      </w:r>
-      <w:r>
-        <w:t>у каждого работника есть несколько расписаний для каждой группы, с которой он работает</w:t>
+        <w:t>, т.к. в одно</w:t>
+      </w:r>
+      <w:r>
+        <w:t>й аудитории делается много записей</w:t>
       </w:r>
       <w:r>
         <w:t>;</w:t>
@@ -1502,16 +1448,11 @@
         <w:jc w:val="both"/>
       </w:pPr>
       <w:r>
+        <w:lastRenderedPageBreak/>
         <w:t>«</w:t>
       </w:r>
       <w:r>
-        <w:t>Музыкальная группа</w:t>
-      </w:r>
-      <w:r>
-        <w:t xml:space="preserve"> - </w:t>
-      </w:r>
-      <w:r>
-        <w:t>Расписание</w:t>
+        <w:t>Аудитория - Аппаратура</w:t>
       </w:r>
       <w:r>
         <w:t xml:space="preserve">» – 1 к </w:t>
@@ -1520,13 +1461,14 @@
         <w:t>М</w:t>
       </w:r>
       <w:r>
-        <w:t>, т.к. у одно</w:t>
-      </w:r>
-      <w:r>
-        <w:t>й группы несколько сеансов записи</w:t>
-      </w:r>
-      <w:r>
-        <w:t>;</w:t>
+        <w:t xml:space="preserve">, т.к. </w:t>
+      </w:r>
+      <w:r>
+        <w:t>в одной аудитории множество единиц техники и инструментов</w:t>
+      </w:r>
+      <w:bookmarkEnd w:id="1"/>
+      <w:r>
+        <w:t>.</w:t>
       </w:r>
     </w:p>
     <w:p>
@@ -1541,140 +1483,26 @@
         <w:jc w:val="both"/>
       </w:pPr>
       <w:r>
-        <w:t>«</w:t>
-      </w:r>
-      <w:r>
-        <w:t>Запись звука</w:t>
-      </w:r>
-      <w:r>
-        <w:t xml:space="preserve"> - </w:t>
-      </w:r>
-      <w:r>
-        <w:t>Аудитория</w:t>
+        <w:t xml:space="preserve">«Аудитория - </w:t>
+      </w:r>
+      <w:r>
+        <w:t>Работник</w:t>
       </w:r>
       <w:r>
         <w:t xml:space="preserve">» – 1 к </w:t>
       </w:r>
       <w:r>
-        <w:t>М</w:t>
-      </w:r>
-      <w:r>
-        <w:t>, т.к. в одно</w:t>
-      </w:r>
-      <w:r>
-        <w:t>й аудитории делается много записей</w:t>
-      </w:r>
-      <w:r>
-        <w:t>;</w:t>
-      </w:r>
-    </w:p>
-    <w:p>
-      <w:pPr>
-        <w:pStyle w:val="a8"/>
-        <w:numPr>
-          <w:ilvl w:val="0"/>
-          <w:numId w:val="16"/>
-        </w:numPr>
-        <w:spacing w:after="0"/>
-        <w:ind w:left="993" w:hanging="284"/>
-        <w:jc w:val="both"/>
-      </w:pPr>
-      <w:r>
-        <w:t>«</w:t>
-      </w:r>
-      <w:r>
-        <w:t>Расписание</w:t>
-      </w:r>
-      <w:r>
-        <w:t xml:space="preserve"> - </w:t>
-      </w:r>
-      <w:r>
-        <w:t>Аудитория</w:t>
-      </w:r>
-      <w:r>
-        <w:t xml:space="preserve">» – </w:t>
-      </w:r>
-      <w:r>
-        <w:t>М</w:t>
-      </w:r>
-      <w:r>
-        <w:t xml:space="preserve"> к </w:t>
-      </w:r>
-      <w:r>
-        <w:t>М</w:t>
-      </w:r>
-      <w:r>
-        <w:t xml:space="preserve">, т.к. </w:t>
-      </w:r>
-      <w:r>
-        <w:t>для каждой аудитории может быть составлено множество расписаний и в каждом из расписаний может быть несколько аудиторий</w:t>
-      </w:r>
-      <w:r>
-        <w:t>;</w:t>
-      </w:r>
-    </w:p>
-    <w:p>
-      <w:pPr>
-        <w:pStyle w:val="a8"/>
-        <w:numPr>
-          <w:ilvl w:val="0"/>
-          <w:numId w:val="16"/>
-        </w:numPr>
-        <w:spacing w:after="0"/>
-        <w:ind w:left="993" w:hanging="284"/>
-        <w:jc w:val="both"/>
-      </w:pPr>
-      <w:r>
-        <w:t>«</w:t>
-      </w:r>
-      <w:r>
-        <w:t>Аудитория - Аппаратура</w:t>
-      </w:r>
-      <w:r>
-        <w:t xml:space="preserve">» – 1 к </w:t>
-      </w:r>
-      <w:r>
-        <w:t>М</w:t>
-      </w:r>
-      <w:r>
-        <w:t xml:space="preserve">, т.к. </w:t>
-      </w:r>
-      <w:r>
-        <w:t>в одной аудитории множество единиц техники и инструментов</w:t>
-      </w:r>
-      <w:r>
-        <w:t>;</w:t>
-      </w:r>
-      <w:bookmarkEnd w:id="0"/>
-    </w:p>
-    <w:p>
-      <w:pPr>
-        <w:pStyle w:val="a8"/>
-        <w:numPr>
-          <w:ilvl w:val="0"/>
-          <w:numId w:val="16"/>
-        </w:numPr>
-        <w:spacing w:after="0"/>
-        <w:ind w:left="993" w:hanging="284"/>
-        <w:jc w:val="both"/>
-      </w:pPr>
-      <w:r>
-        <w:t xml:space="preserve">«Участник – Роль» </w:t>
-      </w:r>
-      <w:r>
-        <w:t xml:space="preserve">– </w:t>
-      </w:r>
-      <w:r>
-        <w:t>М к М, т.к. у одного участника может быть несколько ролей в разных группах, одну роль в разных группах могут исполнять разные люди.</w:t>
-      </w:r>
-    </w:p>
-    <w:p>
-      <w:pPr>
-        <w:pStyle w:val="a8"/>
-        <w:spacing w:after="0"/>
-        <w:ind w:left="993"/>
-        <w:jc w:val="both"/>
-      </w:pPr>
+        <w:t>1</w:t>
+      </w:r>
+      <w:r>
+        <w:t xml:space="preserve">, </w:t>
+      </w:r>
+      <w:r>
+        <w:t>за одним конкретным работником закреплён один конкретный кабинет</w:t>
+      </w:r>
+      <w:r>
+        <w:t>.</w:t>
+      </w:r>
     </w:p>
     <w:p>
       <w:pPr>
@@ -1696,16 +1524,9 @@
       <w:pPr>
         <w:spacing w:after="0"/>
         <w:jc w:val="center"/>
-        <w:sectPr>
-          <w:pgSz w:w="23811" w:h="16838" w:orient="landscape" w:code="8"/>
-          <w:pgMar w:top="2694" w:right="1134" w:bottom="851" w:left="1134" w:header="720" w:footer="720" w:gutter="0"/>
-          <w:cols w:space="720"/>
-          <w:titlePg/>
-          <w:docGrid w:linePitch="381"/>
-        </w:sectPr>
-      </w:pPr>
-      <w:r>
-        <w:object w:dxaOrig="22537" w:dyaOrig="12097" w14:anchorId="23E20D28">
+      </w:pPr>
+      <w:r>
+        <w:object w:dxaOrig="19332" w:dyaOrig="12745" w14:anchorId="06EB0186">
           <v:shapetype id="_x0000_t75" coordsize="21600,21600" o:spt="75" o:preferrelative="t" path="m@4@5l@4@11@9@11@9@5xe" filled="f" stroked="f">
             <v:stroke joinstyle="miter"/>
             <v:formulas>
@@ -1725,12 +1546,43 @@
             <v:path o:extrusionok="f" gradientshapeok="t" o:connecttype="rect"/>
             <o:lock v:ext="edit" aspectratio="t"/>
           </v:shapetype>
-          <v:shape id="_x0000_i1034" type="#_x0000_t75" style="width:1076.4pt;height:577.2pt" o:ole="">
+          <v:shape id="_x0000_i1033" type="#_x0000_t75" style="width:966.85pt;height:636.85pt" o:ole="">
             <v:imagedata r:id="rId9" o:title=""/>
           </v:shape>
-          <o:OLEObject Type="Embed" ProgID="Visio.Drawing.15" ShapeID="_x0000_i1034" DrawAspect="Content" ObjectID="_1727605184" r:id="rId10"/>
+          <o:OLEObject Type="Embed" ProgID="Visio.Drawing.15" ShapeID="_x0000_i1033" DrawAspect="Content" ObjectID="_1732705137" r:id="rId10"/>
         </w:object>
       </w:r>
+    </w:p>
+    <w:p>
+      <w:pPr>
+        <w:spacing w:after="0"/>
+        <w:jc w:val="center"/>
+      </w:pPr>
+      <w:r>
+        <w:t xml:space="preserve">Рисунок 1 – </w:t>
+      </w:r>
+      <w:r>
+        <w:rPr>
+          <w:lang w:val="en-US"/>
+        </w:rPr>
+        <w:t>ER</w:t>
+      </w:r>
+      <w:r>
+        <w:t>-модель базы данных</w:t>
+      </w:r>
+    </w:p>
+    <w:p>
+      <w:pPr>
+        <w:spacing w:after="0"/>
+        <w:jc w:val="center"/>
+        <w:sectPr>
+          <w:pgSz w:w="23811" w:h="16838" w:orient="landscape" w:code="8"/>
+          <w:pgMar w:top="2694" w:right="1134" w:bottom="851" w:left="1134" w:header="720" w:footer="720" w:gutter="0"/>
+          <w:cols w:space="720"/>
+          <w:titlePg/>
+          <w:docGrid w:linePitch="381"/>
+        </w:sectPr>
+      </w:pPr>
     </w:p>
     <w:p>
       <w:pPr>
